--- a/cyber_oral_consent/Backup of cyber_oral_consent.docx
+++ b/cyber_oral_consent/Backup of cyber_oral_consent.docx
@@ -1122,14 +1122,26 @@
         <w:rPr>
           <w:rFonts w:cs="Arial"/>
         </w:rPr>
-        <w:t xml:space="preserve">My Signal is +1 503 719 9741, and please do enable </w:t>
+        <w:t xml:space="preserve">My Signal is </w:t>
+      </w:r>
+      <w:r>
+        <w:rPr>
+          <w:rFonts w:cs="Arial"/>
+        </w:rPr>
+        <w:t>[REDACTED-AVAILABLE ON REQUEST]</w:t>
+      </w:r>
+      <w:r>
+        <w:rPr>
+          <w:rFonts w:cs="Arial"/>
+        </w:rPr>
+        <w:t xml:space="preserve">, and </w:t>
       </w:r>
       <w:r>
         <w:rPr>
           <w:rFonts w:cs="Arial"/>
         </w:rPr>
         <w:lastRenderedPageBreak/>
-        <w:t>disappearing messages (I suggest a week).</w:t>
+        <w:t>please do enable disappearing messages (I suggest a week).</w:t>
       </w:r>
       <w:r>
         <w:rPr>
@@ -1143,20 +1155,17 @@
         </w:rPr>
         <w:t xml:space="preserve"> </w:t>
       </w:r>
-      <w:hyperlink r:id="rId12" w:history="1">
-        <w:r>
-          <w:rPr>
-            <w:rStyle w:val="Hyperlink"/>
-            <w:rFonts w:cs="Arial"/>
-          </w:rPr>
-          <w:t>tarah.wheeler@oii.ox.ac.uk</w:t>
-        </w:r>
-      </w:hyperlink>
-      <w:r>
-        <w:rPr>
-          <w:rFonts w:cs="Arial"/>
-        </w:rPr>
-        <w:t xml:space="preserve"> </w:t>
+      <w:r>
+        <w:rPr>
+          <w:rFonts w:cs="Arial"/>
+        </w:rPr>
+        <w:t>[REDACTED-AVAILABLE ON REQUEST]</w:t>
+      </w:r>
+      <w:r>
+        <w:rPr>
+          <w:rFonts w:cs="Arial"/>
+        </w:rPr>
+        <w:t>.</w:t>
       </w:r>
     </w:p>
     <w:p>
@@ -1328,7 +1337,7 @@
         </w:rPr>
         <w:t xml:space="preserve">is </w:t>
       </w:r>
-      <w:hyperlink r:id="rId13" w:history="1">
+      <w:hyperlink r:id="rId12" w:history="1">
         <w:r>
           <w:rPr>
             <w:rStyle w:val="Hyperlink"/>
@@ -1351,7 +1360,7 @@
         </w:rPr>
         <w:t xml:space="preserve">or </w:t>
       </w:r>
-      <w:hyperlink r:id="rId14" w:history="1">
+      <w:hyperlink r:id="rId13" w:history="1">
         <w:r>
           <w:rPr>
             <w:rStyle w:val="Hyperlink"/>
@@ -1478,7 +1487,7 @@
           <w:szCs w:val="21"/>
         </w:rPr>
       </w:pPr>
-      <w:hyperlink r:id="rId15" w:history="1">
+      <w:hyperlink r:id="rId14" w:history="1">
         <w:r>
           <w:rPr>
             <w:rStyle w:val="Hyperlink"/>
@@ -1578,7 +1587,7 @@
         </w:rPr>
         <w:t xml:space="preserve">(if research participants ask for more information, this is available here </w:t>
       </w:r>
-      <w:hyperlink r:id="rId16" w:history="1">
+      <w:hyperlink r:id="rId15" w:history="1">
         <w:r>
           <w:rPr>
             <w:rStyle w:val="Hyperlink"/>
@@ -1770,7 +1779,7 @@
       </w:r>
     </w:p>
     <w:sectPr>
-      <w:footerReference w:type="default" r:id="rId17"/>
+      <w:footerReference w:type="default" r:id="rId16"/>
       <w:pgSz w:w="11906" w:h="16838"/>
       <w:pgMar w:top="851" w:right="1440" w:bottom="1440" w:left="1440" w:header="708" w:footer="708" w:gutter="0"/>
       <w:cols w:space="708"/>
